--- a/mysql sample data records.docx
+++ b/mysql sample data records.docx
@@ -7,60 +7,37 @@
         <w:spacing w:after="80"/>
       </w:pPr>
       <w:r>
-        <w:t xml:space="preserve">insert into </w:t>
-      </w:r>
-      <w:proofErr w:type="spellStart"/>
-      <w:r>
-        <w:t>customer_details</w:t>
-      </w:r>
-      <w:proofErr w:type="spellEnd"/>
-    </w:p>
-    <w:p>
-      <w:pPr>
-        <w:spacing w:after="80"/>
-      </w:pPr>
-      <w:r>
-        <w:t>values('</w:t>
-      </w:r>
-      <w:proofErr w:type="spellStart"/>
-      <w:r>
-        <w:t>Mr.','Devjyot</w:t>
-      </w:r>
-      <w:proofErr w:type="spellEnd"/>
-      <w:r>
-        <w:t xml:space="preserve"> Singh Sidhu','2000-09-13','Male','devjyot00','qwertyu'),</w:t>
-      </w:r>
-    </w:p>
-    <w:p>
-      <w:pPr>
-        <w:spacing w:after="80"/>
-      </w:pPr>
-      <w:r>
-        <w:t>('</w:t>
-      </w:r>
-      <w:proofErr w:type="spellStart"/>
-      <w:r>
-        <w:t>Mrs</w:t>
-      </w:r>
-      <w:proofErr w:type="spellEnd"/>
-      <w:r>
-        <w:t>.','Kumudini Kaur Sidhu','1973-07-14','FeMale','kumu1973','qwertyui'),</w:t>
-      </w:r>
-    </w:p>
-    <w:p>
-      <w:pPr>
-        <w:spacing w:after="80"/>
-      </w:pPr>
-      <w:r>
-        <w:t>('</w:t>
-      </w:r>
-      <w:proofErr w:type="spellStart"/>
-      <w:r>
-        <w:t>Mr.','Gaganjit</w:t>
-      </w:r>
-      <w:proofErr w:type="spellEnd"/>
-      <w:r>
-        <w:t xml:space="preserve"> Singh Sidhu','1972-01-14','Male','gagan1972','qwertyu');</w:t>
+        <w:t>insert into customer_details</w:t>
+      </w:r>
+    </w:p>
+    <w:p>
+      <w:pPr>
+        <w:spacing w:after="80"/>
+      </w:pPr>
+      <w:r>
+        <w:t>values('Mr.','Devjyot Singh Sidhu','2000-09-13','Male','devjyot00','qwertyu'),</w:t>
+      </w:r>
+    </w:p>
+    <w:p>
+      <w:pPr>
+        <w:spacing w:after="80"/>
+      </w:pPr>
+      <w:r>
+        <w:t>('Mrs.','Kumudini Kaur Sidhu','1973-07-14','Fe</w:t>
+      </w:r>
+      <w:r>
+        <w:t>m</w:t>
+      </w:r>
+      <w:r>
+        <w:t>ale','kumu1973','qwertyui'),</w:t>
+      </w:r>
+    </w:p>
+    <w:p>
+      <w:pPr>
+        <w:spacing w:after="80"/>
+      </w:pPr>
+      <w:r>
+        <w:t>('Mr.','Gaganjit Singh Sidhu','1972-01-14','Male','gagan1972','qwertyu');</w:t>
       </w:r>
     </w:p>
     <w:p>
@@ -81,15 +58,7 @@
         <w:spacing w:after="80"/>
       </w:pPr>
       <w:r>
-        <w:t xml:space="preserve"> values('</w:t>
-      </w:r>
-      <w:proofErr w:type="spellStart"/>
-      <w:r>
-        <w:t>Delhi','Table</w:t>
-      </w:r>
-      <w:proofErr w:type="spellEnd"/>
-      <w:r>
-        <w:t xml:space="preserve"> tennis','Panda','devjyot00'),</w:t>
+        <w:t xml:space="preserve"> values('Delhi','Table tennis','Panda','devjyot00'),</w:t>
       </w:r>
     </w:p>
     <w:p>
@@ -151,15 +120,7 @@
         <w:spacing w:after="80"/>
       </w:pPr>
       <w:r>
-        <w:t xml:space="preserve">insert into </w:t>
-      </w:r>
-      <w:proofErr w:type="spellStart"/>
-      <w:r>
-        <w:t>user_account</w:t>
-      </w:r>
-      <w:proofErr w:type="spellEnd"/>
-      <w:r>
-        <w:t xml:space="preserve"> values</w:t>
+        <w:t>insert into user_account values</w:t>
       </w:r>
     </w:p>
     <w:p>
@@ -196,15 +157,7 @@
         <w:spacing w:after="80"/>
       </w:pPr>
       <w:r>
-        <w:t>insert into transactions(</w:t>
-      </w:r>
-      <w:proofErr w:type="spellStart"/>
-      <w:r>
-        <w:t>username_sent,username_recieved,amount,trans_date</w:t>
-      </w:r>
-      <w:proofErr w:type="spellEnd"/>
-      <w:r>
-        <w:t>) values</w:t>
+        <w:t>insert into transactions(username_sent,username_recieved,amount,trans_date) values</w:t>
       </w:r>
     </w:p>
     <w:p>
